--- a/Documentacion/Proyecto1CdAD.docx
+++ b/Documentacion/Proyecto1CdAD.docx
@@ -320,7 +320,15 @@
           <w:sz w:val="40"/>
           <w:szCs w:val="40"/>
         </w:rPr>
-        <w:t>Daniel Ponce de León Súchil</w:t>
+        <w:t>Ponce de León Súchil</w:t>
+      </w:r>
+      <w:r>
+        <w:rPr>
+          <w:rFonts w:ascii="Calibri Light" w:hAnsi="Calibri Light" w:cs="Calibri Light"/>
+          <w:sz w:val="40"/>
+          <w:szCs w:val="40"/>
+        </w:rPr>
+        <w:t xml:space="preserve"> Daniel</w:t>
       </w:r>
     </w:p>
     <w:p>
@@ -1208,13 +1216,7 @@
             <w:rPr>
               <w:lang w:val="es-ES"/>
             </w:rPr>
-            <w:t xml:space="preserve">Índice de </w:t>
-          </w:r>
-          <w:r>
-            <w:rPr>
-              <w:lang w:val="es-ES"/>
-            </w:rPr>
-            <w:t>Tablas</w:t>
+            <w:t>Índice de Tablas</w:t>
           </w:r>
         </w:p>
         <w:p>
@@ -1351,13 +1353,7 @@
         <w:rPr>
           <w:lang w:val="es-ES"/>
         </w:rPr>
-        <w:t xml:space="preserve">Índice de </w:t>
-      </w:r>
-      <w:r>
-        <w:rPr>
-          <w:lang w:val="es-ES"/>
-        </w:rPr>
-        <w:t>Graficas</w:t>
+        <w:t>Índice de Graficas</w:t>
       </w:r>
     </w:p>
     <w:p>
@@ -1633,15 +1629,7 @@
         <w:pStyle w:val="Prrafodelista"/>
       </w:pPr>
       <w:r>
-        <w:t xml:space="preserve">Es esencial la versión del programa de forma serial para poder </w:t>
-      </w:r>
-      <w:proofErr w:type="gramStart"/>
-      <w:r>
-        <w:t>dar inicio a</w:t>
-      </w:r>
-      <w:proofErr w:type="gramEnd"/>
-      <w:r>
-        <w:t xml:space="preserve"> la transformación o la implementación de la paralelización, se debe conocer primeramente la estructura de la imagen PNM asi mismo de como transformar la información de la imagen para convertirla a escalas de Blanco Negro y Negativo, con la ayuda del “</w:t>
+        <w:t>Es esencial la versión del programa de forma serial para poder dar inicio a la transformación o la implementación de la paralelización, se debe conocer primeramente la estructura de la imagen PNM asi mismo de como transformar la información de la imagen para convertirla a escalas de Blanco Negro y Negativo, con la ayuda del “</w:t>
       </w:r>
       <w:r>
         <w:t>número</w:t>
@@ -1672,15 +1660,7 @@
         <w:t>MPI</w:t>
       </w:r>
       <w:r>
-        <w:t xml:space="preserve"> (Message Passing </w:t>
-      </w:r>
-      <w:proofErr w:type="gramStart"/>
-      <w:r>
-        <w:t>Interface</w:t>
-      </w:r>
-      <w:proofErr w:type="gramEnd"/>
-      <w:r>
-        <w:t>)</w:t>
+        <w:t xml:space="preserve"> (Message Passing Interface)</w:t>
       </w:r>
       <w:r>
         <w:t xml:space="preserve"> es una interfaz</w:t>
@@ -1696,6 +1676,7 @@
           <w:id w:val="506727334"/>
           <w:citation/>
         </w:sdtPr>
+        <w:sdtEndPr/>
         <w:sdtContent>
           <w:r>
             <w:fldChar w:fldCharType="begin"/>
@@ -1857,6 +1838,7 @@
           <w:id w:val="925617197"/>
           <w:citation/>
         </w:sdtPr>
+        <w:sdtEndPr/>
         <w:sdtContent>
           <w:r>
             <w:fldChar w:fldCharType="begin"/>
@@ -1890,15 +1872,7 @@
       <w:bookmarkStart w:id="22" w:name="_Toc25604761"/>
       <w:bookmarkStart w:id="23" w:name="_Toc25604802"/>
       <w:r>
-        <w:t xml:space="preserve">Análisis de </w:t>
-      </w:r>
-      <w:proofErr w:type="spellStart"/>
-      <w:r>
-        <w:t>Speed</w:t>
-      </w:r>
-      <w:proofErr w:type="spellEnd"/>
-      <w:r>
-        <w:t>-up</w:t>
+        <w:t>Análisis de Speed-up</w:t>
       </w:r>
       <w:bookmarkEnd w:id="21"/>
       <w:bookmarkEnd w:id="22"/>
@@ -1984,8 +1958,6 @@
       </w:r>
       <w:r>
         <w:tab/>
-      </w:r>
-      <w:r>
         <w:t>Tamaño de imagen</w:t>
       </w:r>
     </w:p>
@@ -2002,8 +1974,6 @@
       </w:r>
       <w:r>
         <w:tab/>
-      </w:r>
-      <w:r>
         <w:t>Tamaño de imagen</w:t>
       </w:r>
     </w:p>
@@ -2036,8 +2006,6 @@
       </w:r>
       <w:r>
         <w:tab/>
-      </w:r>
-      <w:r>
         <w:t>Tamaño de imagen</w:t>
       </w:r>
     </w:p>
@@ -2055,8 +2023,6 @@
       </w:r>
       <w:r>
         <w:tab/>
-      </w:r>
-      <w:r>
         <w:t>Tamaño de imagen</w:t>
       </w:r>
     </w:p>
@@ -2090,8 +2056,6 @@
       </w:r>
       <w:r>
         <w:tab/>
-      </w:r>
-      <w:r>
         <w:t>Tamaño de imagen</w:t>
       </w:r>
     </w:p>
@@ -2112,8 +2076,6 @@
       </w:r>
       <w:r>
         <w:tab/>
-      </w:r>
-      <w:r>
         <w:t>Tamaño de imagen</w:t>
       </w:r>
     </w:p>
@@ -2143,7 +2105,6 @@
       <w:r>
         <w:tab/>
       </w:r>
-      <w:bookmarkStart w:id="28" w:name="_GoBack"/>
       <w:r>
         <w:rPr>
           <w:b/>
@@ -2151,23 +2112,22 @@
         </w:rPr>
         <w:t>(Aquí van tablas de proceso vs tiempo)</w:t>
       </w:r>
+    </w:p>
+    <w:p>
+      <w:pPr>
+        <w:pStyle w:val="Ttulo2"/>
+      </w:pPr>
+      <w:bookmarkStart w:id="28" w:name="_Toc25604665"/>
+      <w:bookmarkStart w:id="29" w:name="_Toc25604745"/>
+      <w:bookmarkStart w:id="30" w:name="_Toc25604763"/>
+      <w:bookmarkStart w:id="31" w:name="_Toc25604804"/>
+      <w:r>
+        <w:t>Graficas</w:t>
+      </w:r>
       <w:bookmarkEnd w:id="28"/>
-    </w:p>
-    <w:p>
-      <w:pPr>
-        <w:pStyle w:val="Ttulo2"/>
-      </w:pPr>
-      <w:bookmarkStart w:id="29" w:name="_Toc25604665"/>
-      <w:bookmarkStart w:id="30" w:name="_Toc25604745"/>
-      <w:bookmarkStart w:id="31" w:name="_Toc25604763"/>
-      <w:bookmarkStart w:id="32" w:name="_Toc25604804"/>
-      <w:r>
-        <w:t>Graficas</w:t>
-      </w:r>
       <w:bookmarkEnd w:id="29"/>
       <w:bookmarkEnd w:id="30"/>
       <w:bookmarkEnd w:id="31"/>
-      <w:bookmarkEnd w:id="32"/>
     </w:p>
     <w:p>
       <w:pPr>
@@ -2184,41 +2144,25 @@
           <w:b/>
           <w:bCs/>
         </w:rPr>
-        <w:t xml:space="preserve">(Aquí van las </w:t>
-      </w:r>
-      <w:proofErr w:type="spellStart"/>
-      <w:r>
-        <w:rPr>
-          <w:b/>
-          <w:bCs/>
-        </w:rPr>
-        <w:t>graficas</w:t>
-      </w:r>
-      <w:proofErr w:type="spellEnd"/>
-      <w:r>
-        <w:rPr>
-          <w:b/>
-          <w:bCs/>
-        </w:rPr>
-        <w:t xml:space="preserve"> de las tablas)</w:t>
+        <w:t>(Aquí van las graficas de las tablas)</w:t>
       </w:r>
     </w:p>
     <w:p>
       <w:pPr>
         <w:pStyle w:val="Ttulo3"/>
       </w:pPr>
-      <w:bookmarkStart w:id="33" w:name="_Toc25604746"/>
-      <w:bookmarkStart w:id="34" w:name="_Toc25604764"/>
-      <w:bookmarkStart w:id="35" w:name="_Toc25604805"/>
+      <w:bookmarkStart w:id="32" w:name="_Toc25604746"/>
+      <w:bookmarkStart w:id="33" w:name="_Toc25604764"/>
+      <w:bookmarkStart w:id="34" w:name="_Toc25604805"/>
       <w:r>
         <w:t>Manual de Us</w:t>
       </w:r>
       <w:r>
         <w:t>o del programa</w:t>
       </w:r>
+      <w:bookmarkEnd w:id="32"/>
       <w:bookmarkEnd w:id="33"/>
       <w:bookmarkEnd w:id="34"/>
-      <w:bookmarkEnd w:id="35"/>
     </w:p>
     <w:p>
       <w:pPr>
@@ -2265,15 +2209,7 @@
         </w:numPr>
       </w:pPr>
       <w:r>
-        <w:t>El serial(</w:t>
-      </w:r>
-      <w:proofErr w:type="spellStart"/>
-      <w:r>
-        <w:t>pnmserial.c</w:t>
-      </w:r>
-      <w:proofErr w:type="spellEnd"/>
-      <w:r>
-        <w:t>)</w:t>
+        <w:t>El serial(pnmserial.c)</w:t>
       </w:r>
     </w:p>
     <w:p>
@@ -2285,15 +2221,7 @@
         </w:numPr>
       </w:pPr>
       <w:r>
-        <w:t>El paralelo(</w:t>
-      </w:r>
-      <w:proofErr w:type="spellStart"/>
-      <w:r>
-        <w:t>pnmparalelo.c</w:t>
-      </w:r>
-      <w:proofErr w:type="spellEnd"/>
-      <w:r>
-        <w:t>)</w:t>
+        <w:t>El paralelo(pnmparalelo.c)</w:t>
       </w:r>
     </w:p>
     <w:p>
@@ -2305,15 +2233,7 @@
         </w:numPr>
       </w:pPr>
       <w:r>
-        <w:t>La imagen(</w:t>
-      </w:r>
-      <w:proofErr w:type="spellStart"/>
-      <w:r>
-        <w:t>lena_color</w:t>
-      </w:r>
-      <w:proofErr w:type="spellEnd"/>
-      <w:r>
-        <w:t>)</w:t>
+        <w:t>La imagen(lena_color)</w:t>
       </w:r>
     </w:p>
     <w:p>
@@ -2336,19 +2256,9 @@
           <w:numId w:val="2"/>
         </w:numPr>
       </w:pPr>
-      <w:proofErr w:type="spellStart"/>
-      <w:r>
-        <w:t>gcc</w:t>
-      </w:r>
-      <w:proofErr w:type="spellEnd"/>
-      <w:r>
-        <w:t xml:space="preserve"> </w:t>
-      </w:r>
-      <w:proofErr w:type="spellStart"/>
-      <w:r>
-        <w:t>pnmserial.c</w:t>
-      </w:r>
-      <w:proofErr w:type="spellEnd"/>
+      <w:r>
+        <w:t>gcc pnmserial.c</w:t>
+      </w:r>
     </w:p>
     <w:p>
       <w:pPr>
@@ -2358,27 +2268,9 @@
           <w:numId w:val="2"/>
         </w:numPr>
       </w:pPr>
-      <w:proofErr w:type="spellStart"/>
-      <w:r>
-        <w:t>mpicc</w:t>
-      </w:r>
-      <w:proofErr w:type="spellEnd"/>
-      <w:r>
-        <w:t xml:space="preserve"> </w:t>
-      </w:r>
-      <w:proofErr w:type="spellStart"/>
-      <w:r>
-        <w:t>pnmparalelo.c</w:t>
-      </w:r>
-      <w:proofErr w:type="spellEnd"/>
-      <w:r>
-        <w:t xml:space="preserve"> -o </w:t>
-      </w:r>
-      <w:proofErr w:type="spellStart"/>
-      <w:r>
-        <w:t>pnmparalelo</w:t>
-      </w:r>
-      <w:proofErr w:type="spellEnd"/>
+      <w:r>
+        <w:t>mpicc pnmparalelo.c -o pnmparalelo</w:t>
+      </w:r>
     </w:p>
     <w:p>
       <w:pPr>
@@ -2400,16 +2292,9 @@
           <w:numId w:val="2"/>
         </w:numPr>
       </w:pPr>
-      <w:proofErr w:type="gramStart"/>
-      <w:r>
-        <w:t>./</w:t>
-      </w:r>
-      <w:proofErr w:type="spellStart"/>
-      <w:proofErr w:type="gramEnd"/>
-      <w:r>
-        <w:t>pnmserial</w:t>
-      </w:r>
-      <w:proofErr w:type="spellEnd"/>
+      <w:r>
+        <w:t>./pnmserial</w:t>
+      </w:r>
     </w:p>
     <w:p>
       <w:pPr>
@@ -2419,35 +2304,9 @@
           <w:numId w:val="2"/>
         </w:numPr>
       </w:pPr>
-      <w:proofErr w:type="spellStart"/>
-      <w:r>
-        <w:t>Mpirun</w:t>
-      </w:r>
-      <w:proofErr w:type="spellEnd"/>
-      <w:r>
-        <w:t xml:space="preserve"> -</w:t>
-      </w:r>
-      <w:proofErr w:type="spellStart"/>
-      <w:r>
-        <w:t>np</w:t>
-      </w:r>
-      <w:proofErr w:type="spellEnd"/>
-      <w:r>
-        <w:t xml:space="preserve"> </w:t>
-      </w:r>
-      <w:proofErr w:type="gramStart"/>
-      <w:r>
-        <w:t># .</w:t>
-      </w:r>
-      <w:proofErr w:type="gramEnd"/>
-      <w:r>
-        <w:t>/</w:t>
-      </w:r>
-      <w:proofErr w:type="spellStart"/>
-      <w:r>
-        <w:t>pnmparalelo</w:t>
-      </w:r>
-      <w:proofErr w:type="spellEnd"/>
+      <w:r>
+        <w:t>Mpirun -np # ./pnmparalelo</w:t>
+      </w:r>
     </w:p>
     <w:p>
       <w:pPr>
@@ -2469,11 +2328,9 @@
           <w:numId w:val="2"/>
         </w:numPr>
       </w:pPr>
-      <w:proofErr w:type="spellStart"/>
       <w:r>
         <w:t>Lena_color-gray.pnm</w:t>
       </w:r>
-      <w:proofErr w:type="spellEnd"/>
     </w:p>
     <w:p>
       <w:pPr>
@@ -2483,19 +2340,17 @@
           <w:numId w:val="2"/>
         </w:numPr>
       </w:pPr>
-      <w:proofErr w:type="spellStart"/>
       <w:r>
         <w:t>Lena_color-neg.pnm</w:t>
       </w:r>
-      <w:proofErr w:type="spellEnd"/>
     </w:p>
     <w:p>
       <w:pPr>
         <w:pStyle w:val="Ttulo2"/>
       </w:pPr>
-      <w:bookmarkStart w:id="36" w:name="_Toc25604747"/>
-      <w:bookmarkStart w:id="37" w:name="_Toc25604765"/>
-      <w:bookmarkStart w:id="38" w:name="_Toc25604806"/>
+      <w:bookmarkStart w:id="35" w:name="_Toc25604747"/>
+      <w:bookmarkStart w:id="36" w:name="_Toc25604765"/>
+      <w:bookmarkStart w:id="37" w:name="_Toc25604806"/>
       <w:r>
         <w:t>Conclusiones</w:t>
       </w:r>
@@ -2508,67 +2363,67 @@
         </w:rPr>
         <w:t>Generales</w:t>
       </w:r>
+      <w:bookmarkEnd w:id="35"/>
       <w:bookmarkEnd w:id="36"/>
       <w:bookmarkEnd w:id="37"/>
+    </w:p>
+    <w:p>
+      <w:pPr>
+        <w:pStyle w:val="Prrafodelista"/>
+      </w:pPr>
+      <w:r>
+        <w:t>Como podemos comprobar en las gr</w:t>
+      </w:r>
+      <w:r>
+        <w:t>á</w:t>
+      </w:r>
+      <w:r>
+        <w:t>ficas aumentando el n</w:t>
+      </w:r>
+      <w:r>
+        <w:t>ú</w:t>
+      </w:r>
+      <w:r>
+        <w:t>mero de procesos es m</w:t>
+      </w:r>
+      <w:r>
+        <w:t>á</w:t>
+      </w:r>
+      <w:r>
+        <w:t>s rápido la ejecución de las sentencias que se paralelizaron, pero no en</w:t>
+      </w:r>
+      <w:r>
+        <w:t xml:space="preserve"> </w:t>
+      </w:r>
+      <w:r>
+        <w:t>todos los problemas computacionales no es recomendable hacer uso de la paralelización, y en otros casos no abrumar con el n</w:t>
+      </w:r>
+      <w:r>
+        <w:t>ú</w:t>
+      </w:r>
+      <w:r>
+        <w:t>mero de procesos</w:t>
+      </w:r>
+      <w:r>
+        <w:t xml:space="preserve"> esto puede entorpecer la operación</w:t>
+      </w:r>
+      <w:r>
+        <w:t>.</w:t>
+      </w:r>
+    </w:p>
+    <w:p>
+      <w:pPr>
+        <w:pStyle w:val="Ttulo2"/>
+      </w:pPr>
+      <w:bookmarkStart w:id="38" w:name="_Toc25604748"/>
+      <w:bookmarkStart w:id="39" w:name="_Toc25604766"/>
+      <w:bookmarkStart w:id="40" w:name="_Toc25604807"/>
+      <w:r>
+        <w:t>Conclusiones Personales</w:t>
+      </w:r>
       <w:bookmarkEnd w:id="38"/>
-    </w:p>
-    <w:p>
-      <w:pPr>
-        <w:pStyle w:val="Prrafodelista"/>
-      </w:pPr>
-      <w:r>
-        <w:t>Como podemos comprobar en las gr</w:t>
-      </w:r>
-      <w:r>
-        <w:t>á</w:t>
-      </w:r>
-      <w:r>
-        <w:t>ficas aumentando el n</w:t>
-      </w:r>
-      <w:r>
-        <w:t>ú</w:t>
-      </w:r>
-      <w:r>
-        <w:t>mero de procesos es m</w:t>
-      </w:r>
-      <w:r>
-        <w:t>á</w:t>
-      </w:r>
-      <w:r>
-        <w:t>s rápido la ejecución de las sentencias que se paralelizaron, pero no en</w:t>
-      </w:r>
-      <w:r>
-        <w:t xml:space="preserve"> </w:t>
-      </w:r>
-      <w:r>
-        <w:t>todos los problemas computacionales no es recomendable hacer uso de la paralelización, y en otros casos no abrumar con el n</w:t>
-      </w:r>
-      <w:r>
-        <w:t>ú</w:t>
-      </w:r>
-      <w:r>
-        <w:t>mero de procesos</w:t>
-      </w:r>
-      <w:r>
-        <w:t xml:space="preserve"> esto puede entorpecer la operación</w:t>
-      </w:r>
-      <w:r>
-        <w:t>.</w:t>
-      </w:r>
-    </w:p>
-    <w:p>
-      <w:pPr>
-        <w:pStyle w:val="Ttulo2"/>
-      </w:pPr>
-      <w:bookmarkStart w:id="39" w:name="_Toc25604748"/>
-      <w:bookmarkStart w:id="40" w:name="_Toc25604766"/>
-      <w:bookmarkStart w:id="41" w:name="_Toc25604807"/>
-      <w:r>
-        <w:t>Conclusiones Personales</w:t>
-      </w:r>
       <w:bookmarkEnd w:id="39"/>
       <w:bookmarkEnd w:id="40"/>
-      <w:bookmarkEnd w:id="41"/>
     </w:p>
     <w:p>
       <w:pPr>
@@ -2601,22 +2456,24 @@
         <w:ind w:firstLine="708"/>
       </w:pPr>
       <w:r>
-        <w:t>.</w:t>
-      </w:r>
-      <w:r>
-        <w:t xml:space="preserve"> </w:t>
-      </w:r>
-      <w:r>
         <w:t>Daniel Ponce de León Súchil</w:t>
       </w:r>
     </w:p>
     <w:p>
       <w:pPr>
         <w:pStyle w:val="Prrafodelista"/>
+        <w:rPr>
+          <w:u w:val="single"/>
+        </w:rPr>
       </w:pPr>
       <w:r>
         <w:t>El programa</w:t>
       </w:r>
+      <w:r>
+        <w:t xml:space="preserve"> serie fue mas fácil de implementar, ya que consistía principalmente en una lectura ya esperada de un archivo y el manejo de matrices. El único problema fue el manejo de archivos grandes y las implicaciones que tenia en memoria. Para el programa paralelo se complicó la parte de administración de procesos y el manejo de las comunicaciones entre ellos.</w:t>
+      </w:r>
+      <w:bookmarkStart w:id="41" w:name="_GoBack"/>
+      <w:bookmarkEnd w:id="41"/>
     </w:p>
     <w:p>
       <w:pPr>
@@ -4214,7 +4071,7 @@
 </file>
 
 <file path=customXml/itemProps1.xml><?xml version="1.0" encoding="utf-8"?>
-<ds:datastoreItem xmlns:ds="http://schemas.openxmlformats.org/officeDocument/2006/customXml" ds:itemID="{8DDB4528-F4AA-4DDA-8BB2-7B3B1A642582}">
+<ds:datastoreItem xmlns:ds="http://schemas.openxmlformats.org/officeDocument/2006/customXml" ds:itemID="{E3FE3C2F-D539-4DF7-9C3B-297CE7959182}">
   <ds:schemaRefs>
     <ds:schemaRef ds:uri="http://schemas.openxmlformats.org/officeDocument/2006/bibliography"/>
   </ds:schemaRefs>
